--- a/Work_Progress/황성섭 작업일지/황성섭 4월 6일 ~ 4월 8일 작업일지.docx
+++ b/Work_Progress/황성섭 작업일지/황성섭 4월 6일 ~ 4월 8일 작업일지.docx
@@ -47,11 +47,6 @@
     </w:p>
     <w:p/>
     <w:p>
-      <w:pPr>
-        <w:rPr>
-          <w:rFonts w:hint="eastAsia"/>
-        </w:rPr>
-      </w:pPr>
       <w:r>
         <w:rPr>
           <w:noProof/>
@@ -244,11 +239,6 @@
     </w:p>
     <w:p/>
     <w:p>
-      <w:pPr>
-        <w:rPr>
-          <w:rFonts w:hint="eastAsia"/>
-        </w:rPr>
-      </w:pPr>
       <w:r>
         <w:rPr>
           <w:noProof/>
@@ -352,13 +342,7 @@
         <w:t xml:space="preserve"> 생성</w:t>
       </w:r>
     </w:p>
-    <w:p>
-      <w:pPr>
-        <w:rPr>
-          <w:rFonts w:hint="eastAsia"/>
-        </w:rPr>
-      </w:pPr>
-    </w:p>
+    <w:p/>
     <w:p>
       <w:r>
         <w:rPr>
@@ -467,15 +451,132 @@
         <w:t xml:space="preserve"> 이동불가 지역을 제한함</w:t>
       </w:r>
     </w:p>
-    <w:p>
-      <w:pPr>
-        <w:rPr>
-          <w:rFonts w:hint="eastAsia"/>
-        </w:rPr>
-      </w:pPr>
+    <w:p/>
+    <w:p>
+      <w:r>
+        <w:rPr>
+          <w:rFonts w:hint="eastAsia"/>
+        </w:rPr>
+        <w:lastRenderedPageBreak/>
+        <w:t>추가 작업</w:t>
+      </w:r>
+    </w:p>
+    <w:p/>
+    <w:p>
+      <w:proofErr w:type="spellStart"/>
+      <w:r>
+        <w:rPr>
+          <w:rFonts w:hint="eastAsia"/>
+        </w:rPr>
+        <w:t>D</w:t>
+      </w:r>
+      <w:r>
+        <w:t>angerLine</w:t>
+      </w:r>
+      <w:proofErr w:type="spellEnd"/>
+      <w:r>
+        <w:t xml:space="preserve"> </w:t>
+      </w:r>
+      <w:r>
+        <w:rPr>
+          <w:rFonts w:hint="eastAsia"/>
+        </w:rPr>
+        <w:t>추가</w:t>
+      </w:r>
+      <w:r>
+        <w:t>(</w:t>
+      </w:r>
+      <w:r>
+        <w:rPr>
+          <w:rFonts w:hint="eastAsia"/>
+        </w:rPr>
+        <w:t>안전 지역)</w:t>
+      </w:r>
+    </w:p>
+    <w:p>
+      <w:r>
+        <w:rPr>
+          <w:rFonts w:hint="eastAsia"/>
+        </w:rPr>
+        <w:t>T</w:t>
+      </w:r>
+      <w:r>
+        <w:t xml:space="preserve">rigger </w:t>
+      </w:r>
+      <w:r>
+        <w:rPr>
+          <w:rFonts w:hint="eastAsia"/>
+        </w:rPr>
+        <w:t>시스템으로 구현</w:t>
+      </w:r>
       <w:bookmarkStart w:id="0" w:name="_GoBack"/>
       <w:bookmarkEnd w:id="0"/>
     </w:p>
+    <w:p>
+      <w:r>
+        <w:rPr>
+          <w:rFonts w:hint="eastAsia"/>
+        </w:rPr>
+        <w:t>L</w:t>
+      </w:r>
+      <w:r>
+        <w:t xml:space="preserve">ine </w:t>
+      </w:r>
+      <w:r>
+        <w:rPr>
+          <w:rFonts w:hint="eastAsia"/>
+        </w:rPr>
+        <w:t>밖일 경우 일정 체력 지속 감소</w:t>
+      </w:r>
+    </w:p>
+    <w:p>
+      <w:r>
+        <w:rPr>
+          <w:rFonts w:hint="eastAsia"/>
+        </w:rPr>
+        <w:t>L</w:t>
+      </w:r>
+      <w:r>
+        <w:t xml:space="preserve">ine </w:t>
+      </w:r>
+      <w:r>
+        <w:rPr>
+          <w:rFonts w:hint="eastAsia"/>
+        </w:rPr>
+        <w:t>안의 경우 체력 유지 보존</w:t>
+      </w:r>
+    </w:p>
+    <w:p/>
+    <w:p>
+      <w:pPr>
+        <w:rPr>
+          <w:rFonts w:hint="eastAsia"/>
+        </w:rPr>
+      </w:pPr>
+      <w:r>
+        <w:rPr>
+          <w:rFonts w:hint="eastAsia"/>
+        </w:rPr>
+        <w:t>L</w:t>
+      </w:r>
+      <w:r>
+        <w:t xml:space="preserve">ine </w:t>
+      </w:r>
+      <w:r>
+        <w:rPr>
+          <w:rFonts w:hint="eastAsia"/>
+        </w:rPr>
+        <w:t>크기는 계속 줄어든다.</w:t>
+      </w:r>
+    </w:p>
+    <w:p>
+      <w:pPr>
+        <w:rPr>
+          <w:rFonts w:hint="eastAsia"/>
+        </w:rPr>
+      </w:pPr>
+    </w:p>
+    <w:p/>
     <w:sectPr>
       <w:pgSz w:w="11906" w:h="16838"/>
       <w:pgMar w:top="1701" w:right="1440" w:bottom="1440" w:left="1440" w:header="851" w:footer="992" w:gutter="0"/>
